--- a/ExcelMacroAdd/Template/Паспорт_напольные IT.docx
+++ b/ExcelMacroAdd/Template/Паспорт_напольные IT.docx
@@ -1,6 +1,6 @@
 
 <file path=word/document.xml><?xml version="1.0" encoding="utf-8"?>
-<w:document xmlns:wpc="http://schemas.microsoft.com/office/word/2010/wordprocessingCanvas" xmlns:cx="http://schemas.microsoft.com/office/drawing/2014/chartex" xmlns:cx1="http://schemas.microsoft.com/office/drawing/2015/9/8/chartex" xmlns:cx2="http://schemas.microsoft.com/office/drawing/2015/10/21/chartex" xmlns:cx3="http://schemas.microsoft.com/office/drawing/2016/5/9/chartex" xmlns:cx4="http://schemas.microsoft.com/office/drawing/2016/5/10/chartex" xmlns:cx5="http://schemas.microsoft.com/office/drawing/2016/5/11/chartex" xmlns:cx6="http://schemas.microsoft.com/office/drawing/2016/5/12/chartex" xmlns:cx7="http://schemas.microsoft.com/office/drawing/2016/5/13/chartex" xmlns:cx8="http://schemas.microsoft.com/office/drawing/2016/5/14/chartex" xmlns:mc="http://schemas.openxmlformats.org/markup-compatibility/2006" xmlns:aink="http://schemas.microsoft.com/office/drawing/2016/ink" xmlns:am3d="http://schemas.microsoft.com/office/drawing/2017/model3d" xmlns:o="urn:schemas-microsoft-com:office:office" xmlns:r="http://schemas.openxmlformats.org/officeDocument/2006/relationships" xmlns:m="http://schemas.openxmlformats.org/officeDocument/2006/math" xmlns:v="urn:schemas-microsoft-com:vml" xmlns:wp14="http://schemas.microsoft.com/office/word/2010/wordprocessingDrawing" xmlns:wp="http://schemas.openxmlformats.org/drawingml/2006/wordprocessingDrawing" xmlns:w10="urn:schemas-microsoft-com:office:word" xmlns:w="http://schemas.openxmlformats.org/wordprocessingml/2006/main" xmlns:w14="http://schemas.microsoft.com/office/word/2010/wordml" xmlns:w15="http://schemas.microsoft.com/office/word/2012/wordml" xmlns:w16cex="http://schemas.microsoft.com/office/word/2018/wordml/cex" xmlns:w16cid="http://schemas.microsoft.com/office/word/2016/wordml/cid" xmlns:w16="http://schemas.microsoft.com/office/word/2018/wordml" xmlns:w16sdtdh="http://schemas.microsoft.com/office/word/2020/wordml/sdtdatahash" xmlns:w16se="http://schemas.microsoft.com/office/word/2015/wordml/symex" xmlns:wpg="http://schemas.microsoft.com/office/word/2010/wordprocessingGroup" xmlns:wpi="http://schemas.microsoft.com/office/word/2010/wordprocessingInk" xmlns:wne="http://schemas.microsoft.com/office/word/2006/wordml" xmlns:wps="http://schemas.microsoft.com/office/word/2010/wordprocessingShape" mc:Ignorable="w14 w15 w16se w16cid w16 w16cex w16sdtdh wp14">
+<w:document xmlns:wpc="http://schemas.microsoft.com/office/word/2010/wordprocessingCanvas" xmlns:cx="http://schemas.microsoft.com/office/drawing/2014/chartex" xmlns:cx1="http://schemas.microsoft.com/office/drawing/2015/9/8/chartex" xmlns:cx2="http://schemas.microsoft.com/office/drawing/2015/10/21/chartex" xmlns:cx3="http://schemas.microsoft.com/office/drawing/2016/5/9/chartex" xmlns:cx4="http://schemas.microsoft.com/office/drawing/2016/5/10/chartex" xmlns:cx5="http://schemas.microsoft.com/office/drawing/2016/5/11/chartex" xmlns:cx6="http://schemas.microsoft.com/office/drawing/2016/5/12/chartex" xmlns:cx7="http://schemas.microsoft.com/office/drawing/2016/5/13/chartex" xmlns:cx8="http://schemas.microsoft.com/office/drawing/2016/5/14/chartex" xmlns:mc="http://schemas.openxmlformats.org/markup-compatibility/2006" xmlns:aink="http://schemas.microsoft.com/office/drawing/2016/ink" xmlns:am3d="http://schemas.microsoft.com/office/drawing/2017/model3d" xmlns:o="urn:schemas-microsoft-com:office:office" xmlns:oel="http://schemas.microsoft.com/office/2019/extlst" xmlns:r="http://schemas.openxmlformats.org/officeDocument/2006/relationships" xmlns:m="http://schemas.openxmlformats.org/officeDocument/2006/math" xmlns:v="urn:schemas-microsoft-com:vml" xmlns:wp14="http://schemas.microsoft.com/office/word/2010/wordprocessingDrawing" xmlns:wp="http://schemas.openxmlformats.org/drawingml/2006/wordprocessingDrawing" xmlns:w10="urn:schemas-microsoft-com:office:word" xmlns:w="http://schemas.openxmlformats.org/wordprocessingml/2006/main" xmlns:w14="http://schemas.microsoft.com/office/word/2010/wordml" xmlns:w15="http://schemas.microsoft.com/office/word/2012/wordml" xmlns:w16cex="http://schemas.microsoft.com/office/word/2018/wordml/cex" xmlns:w16cid="http://schemas.microsoft.com/office/word/2016/wordml/cid" xmlns:w16="http://schemas.microsoft.com/office/word/2018/wordml" xmlns:w16sdtdh="http://schemas.microsoft.com/office/word/2020/wordml/sdtdatahash" xmlns:w16se="http://schemas.microsoft.com/office/word/2015/wordml/symex" xmlns:wpg="http://schemas.microsoft.com/office/word/2010/wordprocessingGroup" xmlns:wpi="http://schemas.microsoft.com/office/word/2010/wordprocessingInk" xmlns:wne="http://schemas.microsoft.com/office/word/2006/wordml" xmlns:wps="http://schemas.microsoft.com/office/word/2010/wordprocessingShape" mc:Ignorable="w14 w15 w16se w16cid w16 w16cex w16sdtdh wp14">
   <w:body>
     <w:p>
       <w:pPr>
@@ -101,51 +101,7 @@
           <w:szCs w:val="18"/>
           <w:shd w:val="clear" w:color="auto" w:fill="FFFFFF"/>
         </w:rPr>
-        <w:t xml:space="preserve">125319, г. Москва, Большой </w:t>
-      </w:r>
-      <w:proofErr w:type="spellStart"/>
-      <w:r>
-        <w:rPr>
-          <w:rStyle w:val="a3"/>
-          <w:rFonts w:ascii="Arial" w:hAnsi="Arial" w:cs="Arial"/>
-          <w:sz w:val="18"/>
-          <w:szCs w:val="18"/>
-          <w:shd w:val="clear" w:color="auto" w:fill="FFFFFF"/>
-        </w:rPr>
-        <w:t>Коптевский</w:t>
-      </w:r>
-      <w:proofErr w:type="spellEnd"/>
-      <w:r>
-        <w:rPr>
-          <w:rStyle w:val="a3"/>
-          <w:rFonts w:ascii="Arial" w:hAnsi="Arial" w:cs="Arial"/>
-          <w:sz w:val="18"/>
-          <w:szCs w:val="18"/>
-          <w:shd w:val="clear" w:color="auto" w:fill="FFFFFF"/>
-        </w:rPr>
-        <w:t xml:space="preserve"> </w:t>
-      </w:r>
-      <w:proofErr w:type="spellStart"/>
-      <w:r>
-        <w:rPr>
-          <w:rStyle w:val="a3"/>
-          <w:rFonts w:ascii="Arial" w:hAnsi="Arial" w:cs="Arial"/>
-          <w:sz w:val="18"/>
-          <w:szCs w:val="18"/>
-          <w:shd w:val="clear" w:color="auto" w:fill="FFFFFF"/>
-        </w:rPr>
-        <w:t>пр</w:t>
-      </w:r>
-      <w:proofErr w:type="spellEnd"/>
-      <w:r>
-        <w:rPr>
-          <w:rStyle w:val="a3"/>
-          <w:rFonts w:ascii="Arial" w:hAnsi="Arial" w:cs="Arial"/>
-          <w:sz w:val="18"/>
-          <w:szCs w:val="18"/>
-          <w:shd w:val="clear" w:color="auto" w:fill="FFFFFF"/>
-        </w:rPr>
-        <w:t>-д, д. № 10, корп. 2, помещение XVI, ком. 13,13А</w:t>
+        <w:t>125319, г. Москва, Большой Коптевский пр-д, д. № 10, корп. 2, помещение XVI, ком. 13,13А</w:t>
       </w:r>
     </w:p>
     <w:p>
@@ -463,23 +419,7 @@
           <w:rFonts w:ascii="Calibri" w:eastAsiaTheme="minorHAnsi" w:hAnsi="Calibri" w:cs="Arial"/>
           <w:lang w:eastAsia="en-US"/>
         </w:rPr>
-        <w:t>Номинальное рабочее напряжение (</w:t>
-      </w:r>
-      <w:proofErr w:type="spellStart"/>
-      <w:r>
-        <w:rPr>
-          <w:rFonts w:ascii="Calibri" w:eastAsiaTheme="minorHAnsi" w:hAnsi="Calibri" w:cs="Arial"/>
-          <w:lang w:eastAsia="en-US"/>
-        </w:rPr>
-        <w:t>Uе</w:t>
-      </w:r>
-      <w:proofErr w:type="spellEnd"/>
-      <w:r>
-        <w:rPr>
-          <w:rFonts w:ascii="Calibri" w:eastAsiaTheme="minorHAnsi" w:hAnsi="Calibri" w:cs="Arial"/>
-          <w:lang w:eastAsia="en-US"/>
-        </w:rPr>
-        <w:t xml:space="preserve">): </w:t>
+        <w:t xml:space="preserve">Номинальное рабочее напряжение (Uе): </w:t>
       </w:r>
       <w:r>
         <w:rPr>
@@ -735,23 +675,7 @@
           <w:rFonts w:ascii="Calibri" w:eastAsiaTheme="minorHAnsi" w:hAnsi="Calibri" w:cs="Arial"/>
           <w:lang w:eastAsia="en-US"/>
         </w:rPr>
-        <w:t xml:space="preserve">, </w:t>
-      </w:r>
-      <w:proofErr w:type="spellStart"/>
-      <w:r>
-        <w:rPr>
-          <w:rFonts w:ascii="Calibri" w:eastAsiaTheme="minorHAnsi" w:hAnsi="Calibri" w:cs="Arial"/>
-          <w:lang w:eastAsia="en-US"/>
-        </w:rPr>
-        <w:t>ВхШхГ</w:t>
-      </w:r>
-      <w:proofErr w:type="spellEnd"/>
-      <w:r>
-        <w:rPr>
-          <w:rFonts w:ascii="Calibri" w:eastAsiaTheme="minorHAnsi" w:hAnsi="Calibri" w:cs="Arial"/>
-          <w:lang w:eastAsia="en-US"/>
-        </w:rPr>
-        <w:t>, мм</w:t>
+        <w:t>, ВхШхГ, мм</w:t>
       </w:r>
       <w:r>
         <w:rPr>
@@ -993,23 +917,7 @@
           <w:rFonts w:asciiTheme="minorHAnsi" w:eastAsiaTheme="minorHAnsi" w:hAnsiTheme="minorHAnsi" w:cs="Arial"/>
           <w:lang w:eastAsia="en-US"/>
         </w:rPr>
-        <w:t xml:space="preserve">, в комплектации </w:t>
-      </w:r>
-      <w:proofErr w:type="gramStart"/>
-      <w:r>
-        <w:rPr>
-          <w:rFonts w:asciiTheme="minorHAnsi" w:eastAsiaTheme="minorHAnsi" w:hAnsiTheme="minorHAnsi" w:cs="Arial"/>
-          <w:lang w:eastAsia="en-US"/>
-        </w:rPr>
-        <w:t>согласно заказа</w:t>
-      </w:r>
-      <w:proofErr w:type="gramEnd"/>
-      <w:r>
-        <w:rPr>
-          <w:rFonts w:asciiTheme="minorHAnsi" w:eastAsiaTheme="minorHAnsi" w:hAnsiTheme="minorHAnsi" w:cs="Arial"/>
-          <w:lang w:eastAsia="en-US"/>
-        </w:rPr>
-        <w:t>;</w:t>
+        <w:t>, в комплектации согласно заказа;</w:t>
       </w:r>
     </w:p>
     <w:p>
@@ -2361,39 +2269,7 @@
           <w:rFonts w:asciiTheme="minorHAnsi" w:hAnsiTheme="minorHAnsi" w:cstheme="minorHAnsi"/>
           <w:bCs/>
         </w:rPr>
-        <w:t xml:space="preserve">125319, г. Москва, Большой </w:t>
-      </w:r>
-      <w:proofErr w:type="spellStart"/>
-      <w:r>
-        <w:rPr>
-          <w:rFonts w:asciiTheme="minorHAnsi" w:hAnsiTheme="minorHAnsi" w:cstheme="minorHAnsi"/>
-          <w:bCs/>
-        </w:rPr>
-        <w:t>Коптевский</w:t>
-      </w:r>
-      <w:proofErr w:type="spellEnd"/>
-      <w:r>
-        <w:rPr>
-          <w:rFonts w:asciiTheme="minorHAnsi" w:hAnsiTheme="minorHAnsi" w:cstheme="minorHAnsi"/>
-          <w:bCs/>
-        </w:rPr>
-        <w:t xml:space="preserve"> </w:t>
-      </w:r>
-      <w:proofErr w:type="spellStart"/>
-      <w:r>
-        <w:rPr>
-          <w:rFonts w:asciiTheme="minorHAnsi" w:hAnsiTheme="minorHAnsi" w:cstheme="minorHAnsi"/>
-          <w:bCs/>
-        </w:rPr>
-        <w:t>пр</w:t>
-      </w:r>
-      <w:proofErr w:type="spellEnd"/>
-      <w:r>
-        <w:rPr>
-          <w:rFonts w:asciiTheme="minorHAnsi" w:hAnsiTheme="minorHAnsi" w:cstheme="minorHAnsi"/>
-          <w:bCs/>
-        </w:rPr>
-        <w:t>-д, дом № 10, корпус 2, помещение XVI, ком. 13,13А</w:t>
+        <w:t>125319, г. Москва, Большой Коптевский пр-д, дом № 10, корпус 2, помещение XVI, ком. 13,13А</w:t>
       </w:r>
     </w:p>
     <w:p>
@@ -2470,25 +2346,25 @@
               <w:spacing w:after="120"/>
             </w:pPr>
             <w:r>
-              <w:t>Дата выпуска «____» __________ 20</w:t>
+              <w:t>Дата выпуска</w:t>
             </w:r>
             <w:r>
-              <w:t>2</w:t>
+              <w:t>:</w:t>
             </w:r>
             <w:r>
-              <w:rPr>
-                <w:lang w:val="en-US"/>
-              </w:rPr>
-              <w:t>_</w:t>
+              <w:t xml:space="preserve"> </w:t>
             </w:r>
             <w:r>
               <w:rPr>
-                <w:lang w:val="en-US"/>
-              </w:rPr>
-              <w:t>_</w:t>
+                <w:u w:val="single"/>
+              </w:rPr>
+              <w:t>#Д</w:t>
             </w:r>
             <w:r>
-              <w:t>г.</w:t>
+              <w:rPr>
+                <w:u w:val="single"/>
+              </w:rPr>
+              <w:t>АТА</w:t>
             </w:r>
           </w:p>
         </w:tc>
@@ -5034,7 +4910,7 @@
 </file>
 
 <file path=word/endnotes.xml><?xml version="1.0" encoding="utf-8"?>
-<w:endnotes xmlns:wpc="http://schemas.microsoft.com/office/word/2010/wordprocessingCanvas" xmlns:cx="http://schemas.microsoft.com/office/drawing/2014/chartex" xmlns:cx1="http://schemas.microsoft.com/office/drawing/2015/9/8/chartex" xmlns:cx2="http://schemas.microsoft.com/office/drawing/2015/10/21/chartex" xmlns:cx3="http://schemas.microsoft.com/office/drawing/2016/5/9/chartex" xmlns:cx4="http://schemas.microsoft.com/office/drawing/2016/5/10/chartex" xmlns:cx5="http://schemas.microsoft.com/office/drawing/2016/5/11/chartex" xmlns:cx6="http://schemas.microsoft.com/office/drawing/2016/5/12/chartex" xmlns:cx7="http://schemas.microsoft.com/office/drawing/2016/5/13/chartex" xmlns:cx8="http://schemas.microsoft.com/office/drawing/2016/5/14/chartex" xmlns:mc="http://schemas.openxmlformats.org/markup-compatibility/2006" xmlns:aink="http://schemas.microsoft.com/office/drawing/2016/ink" xmlns:am3d="http://schemas.microsoft.com/office/drawing/2017/model3d" xmlns:o="urn:schemas-microsoft-com:office:office" xmlns:r="http://schemas.openxmlformats.org/officeDocument/2006/relationships" xmlns:m="http://schemas.openxmlformats.org/officeDocument/2006/math" xmlns:v="urn:schemas-microsoft-com:vml" xmlns:wp14="http://schemas.microsoft.com/office/word/2010/wordprocessingDrawing" xmlns:wp="http://schemas.openxmlformats.org/drawingml/2006/wordprocessingDrawing" xmlns:w10="urn:schemas-microsoft-com:office:word" xmlns:w="http://schemas.openxmlformats.org/wordprocessingml/2006/main" xmlns:w14="http://schemas.microsoft.com/office/word/2010/wordml" xmlns:w15="http://schemas.microsoft.com/office/word/2012/wordml" xmlns:w16cex="http://schemas.microsoft.com/office/word/2018/wordml/cex" xmlns:w16cid="http://schemas.microsoft.com/office/word/2016/wordml/cid" xmlns:w16="http://schemas.microsoft.com/office/word/2018/wordml" xmlns:w16sdtdh="http://schemas.microsoft.com/office/word/2020/wordml/sdtdatahash" xmlns:w16se="http://schemas.microsoft.com/office/word/2015/wordml/symex" xmlns:wpg="http://schemas.microsoft.com/office/word/2010/wordprocessingGroup" xmlns:wpi="http://schemas.microsoft.com/office/word/2010/wordprocessingInk" xmlns:wne="http://schemas.microsoft.com/office/word/2006/wordml" xmlns:wps="http://schemas.microsoft.com/office/word/2010/wordprocessingShape" mc:Ignorable="w14 w15 w16se w16cid w16 w16cex w16sdtdh wp14">
+<w:endnotes xmlns:wpc="http://schemas.microsoft.com/office/word/2010/wordprocessingCanvas" xmlns:cx="http://schemas.microsoft.com/office/drawing/2014/chartex" xmlns:cx1="http://schemas.microsoft.com/office/drawing/2015/9/8/chartex" xmlns:cx2="http://schemas.microsoft.com/office/drawing/2015/10/21/chartex" xmlns:cx3="http://schemas.microsoft.com/office/drawing/2016/5/9/chartex" xmlns:cx4="http://schemas.microsoft.com/office/drawing/2016/5/10/chartex" xmlns:cx5="http://schemas.microsoft.com/office/drawing/2016/5/11/chartex" xmlns:cx6="http://schemas.microsoft.com/office/drawing/2016/5/12/chartex" xmlns:cx7="http://schemas.microsoft.com/office/drawing/2016/5/13/chartex" xmlns:cx8="http://schemas.microsoft.com/office/drawing/2016/5/14/chartex" xmlns:mc="http://schemas.openxmlformats.org/markup-compatibility/2006" xmlns:aink="http://schemas.microsoft.com/office/drawing/2016/ink" xmlns:am3d="http://schemas.microsoft.com/office/drawing/2017/model3d" xmlns:o="urn:schemas-microsoft-com:office:office" xmlns:oel="http://schemas.microsoft.com/office/2019/extlst" xmlns:r="http://schemas.openxmlformats.org/officeDocument/2006/relationships" xmlns:m="http://schemas.openxmlformats.org/officeDocument/2006/math" xmlns:v="urn:schemas-microsoft-com:vml" xmlns:wp14="http://schemas.microsoft.com/office/word/2010/wordprocessingDrawing" xmlns:wp="http://schemas.openxmlformats.org/drawingml/2006/wordprocessingDrawing" xmlns:w10="urn:schemas-microsoft-com:office:word" xmlns:w="http://schemas.openxmlformats.org/wordprocessingml/2006/main" xmlns:w14="http://schemas.microsoft.com/office/word/2010/wordml" xmlns:w15="http://schemas.microsoft.com/office/word/2012/wordml" xmlns:w16cex="http://schemas.microsoft.com/office/word/2018/wordml/cex" xmlns:w16cid="http://schemas.microsoft.com/office/word/2016/wordml/cid" xmlns:w16="http://schemas.microsoft.com/office/word/2018/wordml" xmlns:w16sdtdh="http://schemas.microsoft.com/office/word/2020/wordml/sdtdatahash" xmlns:w16se="http://schemas.microsoft.com/office/word/2015/wordml/symex" xmlns:wpg="http://schemas.microsoft.com/office/word/2010/wordprocessingGroup" xmlns:wpi="http://schemas.microsoft.com/office/word/2010/wordprocessingInk" xmlns:wne="http://schemas.microsoft.com/office/word/2006/wordml" xmlns:wps="http://schemas.microsoft.com/office/word/2010/wordprocessingShape" mc:Ignorable="w14 w15 w16se w16cid w16 w16cex w16sdtdh wp14">
   <w:endnote w:type="separator" w:id="-1">
     <w:p>
       <w:r>
@@ -5053,7 +4929,7 @@
 </file>
 
 <file path=word/footer1.xml><?xml version="1.0" encoding="utf-8"?>
-<w:ftr xmlns:wpc="http://schemas.microsoft.com/office/word/2010/wordprocessingCanvas" xmlns:cx="http://schemas.microsoft.com/office/drawing/2014/chartex" xmlns:cx1="http://schemas.microsoft.com/office/drawing/2015/9/8/chartex" xmlns:cx2="http://schemas.microsoft.com/office/drawing/2015/10/21/chartex" xmlns:cx3="http://schemas.microsoft.com/office/drawing/2016/5/9/chartex" xmlns:cx4="http://schemas.microsoft.com/office/drawing/2016/5/10/chartex" xmlns:cx5="http://schemas.microsoft.com/office/drawing/2016/5/11/chartex" xmlns:cx6="http://schemas.microsoft.com/office/drawing/2016/5/12/chartex" xmlns:cx7="http://schemas.microsoft.com/office/drawing/2016/5/13/chartex" xmlns:cx8="http://schemas.microsoft.com/office/drawing/2016/5/14/chartex" xmlns:mc="http://schemas.openxmlformats.org/markup-compatibility/2006" xmlns:aink="http://schemas.microsoft.com/office/drawing/2016/ink" xmlns:am3d="http://schemas.microsoft.com/office/drawing/2017/model3d" xmlns:o="urn:schemas-microsoft-com:office:office" xmlns:r="http://schemas.openxmlformats.org/officeDocument/2006/relationships" xmlns:m="http://schemas.openxmlformats.org/officeDocument/2006/math" xmlns:v="urn:schemas-microsoft-com:vml" xmlns:wp14="http://schemas.microsoft.com/office/word/2010/wordprocessingDrawing" xmlns:wp="http://schemas.openxmlformats.org/drawingml/2006/wordprocessingDrawing" xmlns:w10="urn:schemas-microsoft-com:office:word" xmlns:w="http://schemas.openxmlformats.org/wordprocessingml/2006/main" xmlns:w14="http://schemas.microsoft.com/office/word/2010/wordml" xmlns:w15="http://schemas.microsoft.com/office/word/2012/wordml" xmlns:w16cex="http://schemas.microsoft.com/office/word/2018/wordml/cex" xmlns:w16cid="http://schemas.microsoft.com/office/word/2016/wordml/cid" xmlns:w16="http://schemas.microsoft.com/office/word/2018/wordml" xmlns:w16sdtdh="http://schemas.microsoft.com/office/word/2020/wordml/sdtdatahash" xmlns:w16se="http://schemas.microsoft.com/office/word/2015/wordml/symex" xmlns:wpg="http://schemas.microsoft.com/office/word/2010/wordprocessingGroup" xmlns:wpi="http://schemas.microsoft.com/office/word/2010/wordprocessingInk" xmlns:wne="http://schemas.microsoft.com/office/word/2006/wordml" xmlns:wps="http://schemas.microsoft.com/office/word/2010/wordprocessingShape" mc:Ignorable="w14 w15 w16se w16cid w16 w16cex w16sdtdh wp14">
+<w:ftr xmlns:wpc="http://schemas.microsoft.com/office/word/2010/wordprocessingCanvas" xmlns:cx="http://schemas.microsoft.com/office/drawing/2014/chartex" xmlns:cx1="http://schemas.microsoft.com/office/drawing/2015/9/8/chartex" xmlns:cx2="http://schemas.microsoft.com/office/drawing/2015/10/21/chartex" xmlns:cx3="http://schemas.microsoft.com/office/drawing/2016/5/9/chartex" xmlns:cx4="http://schemas.microsoft.com/office/drawing/2016/5/10/chartex" xmlns:cx5="http://schemas.microsoft.com/office/drawing/2016/5/11/chartex" xmlns:cx6="http://schemas.microsoft.com/office/drawing/2016/5/12/chartex" xmlns:cx7="http://schemas.microsoft.com/office/drawing/2016/5/13/chartex" xmlns:cx8="http://schemas.microsoft.com/office/drawing/2016/5/14/chartex" xmlns:mc="http://schemas.openxmlformats.org/markup-compatibility/2006" xmlns:aink="http://schemas.microsoft.com/office/drawing/2016/ink" xmlns:am3d="http://schemas.microsoft.com/office/drawing/2017/model3d" xmlns:o="urn:schemas-microsoft-com:office:office" xmlns:oel="http://schemas.microsoft.com/office/2019/extlst" xmlns:r="http://schemas.openxmlformats.org/officeDocument/2006/relationships" xmlns:m="http://schemas.openxmlformats.org/officeDocument/2006/math" xmlns:v="urn:schemas-microsoft-com:vml" xmlns:wp14="http://schemas.microsoft.com/office/word/2010/wordprocessingDrawing" xmlns:wp="http://schemas.openxmlformats.org/drawingml/2006/wordprocessingDrawing" xmlns:w10="urn:schemas-microsoft-com:office:word" xmlns:w="http://schemas.openxmlformats.org/wordprocessingml/2006/main" xmlns:w14="http://schemas.microsoft.com/office/word/2010/wordml" xmlns:w15="http://schemas.microsoft.com/office/word/2012/wordml" xmlns:w16cex="http://schemas.microsoft.com/office/word/2018/wordml/cex" xmlns:w16cid="http://schemas.microsoft.com/office/word/2016/wordml/cid" xmlns:w16="http://schemas.microsoft.com/office/word/2018/wordml" xmlns:w16sdtdh="http://schemas.microsoft.com/office/word/2020/wordml/sdtdatahash" xmlns:w16se="http://schemas.microsoft.com/office/word/2015/wordml/symex" xmlns:wpg="http://schemas.microsoft.com/office/word/2010/wordprocessingGroup" xmlns:wpi="http://schemas.microsoft.com/office/word/2010/wordprocessingInk" xmlns:wne="http://schemas.microsoft.com/office/word/2006/wordml" xmlns:wps="http://schemas.microsoft.com/office/word/2010/wordprocessingShape" mc:Ignorable="w14 w15 w16se w16cid w16 w16cex w16sdtdh wp14">
   <w:sdt>
     <w:sdtPr>
       <w:id w:val="312843907"/>
@@ -5062,7 +4938,6 @@
         <w:docPartUnique/>
       </w:docPartObj>
     </w:sdtPr>
-    <w:sdtEndPr/>
     <w:sdtContent>
       <w:p>
         <w:pPr>
@@ -5099,7 +4974,7 @@
 </file>
 
 <file path=word/footnotes.xml><?xml version="1.0" encoding="utf-8"?>
-<w:footnotes xmlns:wpc="http://schemas.microsoft.com/office/word/2010/wordprocessingCanvas" xmlns:cx="http://schemas.microsoft.com/office/drawing/2014/chartex" xmlns:cx1="http://schemas.microsoft.com/office/drawing/2015/9/8/chartex" xmlns:cx2="http://schemas.microsoft.com/office/drawing/2015/10/21/chartex" xmlns:cx3="http://schemas.microsoft.com/office/drawing/2016/5/9/chartex" xmlns:cx4="http://schemas.microsoft.com/office/drawing/2016/5/10/chartex" xmlns:cx5="http://schemas.microsoft.com/office/drawing/2016/5/11/chartex" xmlns:cx6="http://schemas.microsoft.com/office/drawing/2016/5/12/chartex" xmlns:cx7="http://schemas.microsoft.com/office/drawing/2016/5/13/chartex" xmlns:cx8="http://schemas.microsoft.com/office/drawing/2016/5/14/chartex" xmlns:mc="http://schemas.openxmlformats.org/markup-compatibility/2006" xmlns:aink="http://schemas.microsoft.com/office/drawing/2016/ink" xmlns:am3d="http://schemas.microsoft.com/office/drawing/2017/model3d" xmlns:o="urn:schemas-microsoft-com:office:office" xmlns:r="http://schemas.openxmlformats.org/officeDocument/2006/relationships" xmlns:m="http://schemas.openxmlformats.org/officeDocument/2006/math" xmlns:v="urn:schemas-microsoft-com:vml" xmlns:wp14="http://schemas.microsoft.com/office/word/2010/wordprocessingDrawing" xmlns:wp="http://schemas.openxmlformats.org/drawingml/2006/wordprocessingDrawing" xmlns:w10="urn:schemas-microsoft-com:office:word" xmlns:w="http://schemas.openxmlformats.org/wordprocessingml/2006/main" xmlns:w14="http://schemas.microsoft.com/office/word/2010/wordml" xmlns:w15="http://schemas.microsoft.com/office/word/2012/wordml" xmlns:w16cex="http://schemas.microsoft.com/office/word/2018/wordml/cex" xmlns:w16cid="http://schemas.microsoft.com/office/word/2016/wordml/cid" xmlns:w16="http://schemas.microsoft.com/office/word/2018/wordml" xmlns:w16sdtdh="http://schemas.microsoft.com/office/word/2020/wordml/sdtdatahash" xmlns:w16se="http://schemas.microsoft.com/office/word/2015/wordml/symex" xmlns:wpg="http://schemas.microsoft.com/office/word/2010/wordprocessingGroup" xmlns:wpi="http://schemas.microsoft.com/office/word/2010/wordprocessingInk" xmlns:wne="http://schemas.microsoft.com/office/word/2006/wordml" xmlns:wps="http://schemas.microsoft.com/office/word/2010/wordprocessingShape" mc:Ignorable="w14 w15 w16se w16cid w16 w16cex w16sdtdh wp14">
+<w:footnotes xmlns:wpc="http://schemas.microsoft.com/office/word/2010/wordprocessingCanvas" xmlns:cx="http://schemas.microsoft.com/office/drawing/2014/chartex" xmlns:cx1="http://schemas.microsoft.com/office/drawing/2015/9/8/chartex" xmlns:cx2="http://schemas.microsoft.com/office/drawing/2015/10/21/chartex" xmlns:cx3="http://schemas.microsoft.com/office/drawing/2016/5/9/chartex" xmlns:cx4="http://schemas.microsoft.com/office/drawing/2016/5/10/chartex" xmlns:cx5="http://schemas.microsoft.com/office/drawing/2016/5/11/chartex" xmlns:cx6="http://schemas.microsoft.com/office/drawing/2016/5/12/chartex" xmlns:cx7="http://schemas.microsoft.com/office/drawing/2016/5/13/chartex" xmlns:cx8="http://schemas.microsoft.com/office/drawing/2016/5/14/chartex" xmlns:mc="http://schemas.openxmlformats.org/markup-compatibility/2006" xmlns:aink="http://schemas.microsoft.com/office/drawing/2016/ink" xmlns:am3d="http://schemas.microsoft.com/office/drawing/2017/model3d" xmlns:o="urn:schemas-microsoft-com:office:office" xmlns:oel="http://schemas.microsoft.com/office/2019/extlst" xmlns:r="http://schemas.openxmlformats.org/officeDocument/2006/relationships" xmlns:m="http://schemas.openxmlformats.org/officeDocument/2006/math" xmlns:v="urn:schemas-microsoft-com:vml" xmlns:wp14="http://schemas.microsoft.com/office/word/2010/wordprocessingDrawing" xmlns:wp="http://schemas.openxmlformats.org/drawingml/2006/wordprocessingDrawing" xmlns:w10="urn:schemas-microsoft-com:office:word" xmlns:w="http://schemas.openxmlformats.org/wordprocessingml/2006/main" xmlns:w14="http://schemas.microsoft.com/office/word/2010/wordml" xmlns:w15="http://schemas.microsoft.com/office/word/2012/wordml" xmlns:w16cex="http://schemas.microsoft.com/office/word/2018/wordml/cex" xmlns:w16cid="http://schemas.microsoft.com/office/word/2016/wordml/cid" xmlns:w16="http://schemas.microsoft.com/office/word/2018/wordml" xmlns:w16sdtdh="http://schemas.microsoft.com/office/word/2020/wordml/sdtdatahash" xmlns:w16se="http://schemas.microsoft.com/office/word/2015/wordml/symex" xmlns:wpg="http://schemas.microsoft.com/office/word/2010/wordprocessingGroup" xmlns:wpi="http://schemas.microsoft.com/office/word/2010/wordprocessingInk" xmlns:wne="http://schemas.microsoft.com/office/word/2006/wordml" xmlns:wps="http://schemas.microsoft.com/office/word/2010/wordprocessingShape" mc:Ignorable="w14 w15 w16se w16cid w16 w16cex w16sdtdh wp14">
   <w:footnote w:type="separator" w:id="-1">
     <w:p>
       <w:r>
@@ -5118,7 +4993,7 @@
 </file>
 
 <file path=word/numbering.xml><?xml version="1.0" encoding="utf-8"?>
-<w:numbering xmlns:wpc="http://schemas.microsoft.com/office/word/2010/wordprocessingCanvas" xmlns:cx="http://schemas.microsoft.com/office/drawing/2014/chartex" xmlns:cx1="http://schemas.microsoft.com/office/drawing/2015/9/8/chartex" xmlns:cx2="http://schemas.microsoft.com/office/drawing/2015/10/21/chartex" xmlns:cx3="http://schemas.microsoft.com/office/drawing/2016/5/9/chartex" xmlns:cx4="http://schemas.microsoft.com/office/drawing/2016/5/10/chartex" xmlns:cx5="http://schemas.microsoft.com/office/drawing/2016/5/11/chartex" xmlns:cx6="http://schemas.microsoft.com/office/drawing/2016/5/12/chartex" xmlns:cx7="http://schemas.microsoft.com/office/drawing/2016/5/13/chartex" xmlns:cx8="http://schemas.microsoft.com/office/drawing/2016/5/14/chartex" xmlns:mc="http://schemas.openxmlformats.org/markup-compatibility/2006" xmlns:aink="http://schemas.microsoft.com/office/drawing/2016/ink" xmlns:am3d="http://schemas.microsoft.com/office/drawing/2017/model3d" xmlns:o="urn:schemas-microsoft-com:office:office" xmlns:r="http://schemas.openxmlformats.org/officeDocument/2006/relationships" xmlns:m="http://schemas.openxmlformats.org/officeDocument/2006/math" xmlns:v="urn:schemas-microsoft-com:vml" xmlns:wp14="http://schemas.microsoft.com/office/word/2010/wordprocessingDrawing" xmlns:wp="http://schemas.openxmlformats.org/drawingml/2006/wordprocessingDrawing" xmlns:w10="urn:schemas-microsoft-com:office:word" xmlns:w="http://schemas.openxmlformats.org/wordprocessingml/2006/main" xmlns:w14="http://schemas.microsoft.com/office/word/2010/wordml" xmlns:w15="http://schemas.microsoft.com/office/word/2012/wordml" xmlns:w16cex="http://schemas.microsoft.com/office/word/2018/wordml/cex" xmlns:w16cid="http://schemas.microsoft.com/office/word/2016/wordml/cid" xmlns:w16="http://schemas.microsoft.com/office/word/2018/wordml" xmlns:w16sdtdh="http://schemas.microsoft.com/office/word/2020/wordml/sdtdatahash" xmlns:w16se="http://schemas.microsoft.com/office/word/2015/wordml/symex" xmlns:wpg="http://schemas.microsoft.com/office/word/2010/wordprocessingGroup" xmlns:wpi="http://schemas.microsoft.com/office/word/2010/wordprocessingInk" xmlns:wne="http://schemas.microsoft.com/office/word/2006/wordml" xmlns:wps="http://schemas.microsoft.com/office/word/2010/wordprocessingShape" mc:Ignorable="w14 w15 w16se w16cid w16 w16cex w16sdtdh wp14">
+<w:numbering xmlns:wpc="http://schemas.microsoft.com/office/word/2010/wordprocessingCanvas" xmlns:cx="http://schemas.microsoft.com/office/drawing/2014/chartex" xmlns:cx1="http://schemas.microsoft.com/office/drawing/2015/9/8/chartex" xmlns:cx2="http://schemas.microsoft.com/office/drawing/2015/10/21/chartex" xmlns:cx3="http://schemas.microsoft.com/office/drawing/2016/5/9/chartex" xmlns:cx4="http://schemas.microsoft.com/office/drawing/2016/5/10/chartex" xmlns:cx5="http://schemas.microsoft.com/office/drawing/2016/5/11/chartex" xmlns:cx6="http://schemas.microsoft.com/office/drawing/2016/5/12/chartex" xmlns:cx7="http://schemas.microsoft.com/office/drawing/2016/5/13/chartex" xmlns:cx8="http://schemas.microsoft.com/office/drawing/2016/5/14/chartex" xmlns:mc="http://schemas.openxmlformats.org/markup-compatibility/2006" xmlns:aink="http://schemas.microsoft.com/office/drawing/2016/ink" xmlns:am3d="http://schemas.microsoft.com/office/drawing/2017/model3d" xmlns:o="urn:schemas-microsoft-com:office:office" xmlns:oel="http://schemas.microsoft.com/office/2019/extlst" xmlns:r="http://schemas.openxmlformats.org/officeDocument/2006/relationships" xmlns:m="http://schemas.openxmlformats.org/officeDocument/2006/math" xmlns:v="urn:schemas-microsoft-com:vml" xmlns:wp14="http://schemas.microsoft.com/office/word/2010/wordprocessingDrawing" xmlns:wp="http://schemas.openxmlformats.org/drawingml/2006/wordprocessingDrawing" xmlns:w10="urn:schemas-microsoft-com:office:word" xmlns:w="http://schemas.openxmlformats.org/wordprocessingml/2006/main" xmlns:w14="http://schemas.microsoft.com/office/word/2010/wordml" xmlns:w15="http://schemas.microsoft.com/office/word/2012/wordml" xmlns:w16cex="http://schemas.microsoft.com/office/word/2018/wordml/cex" xmlns:w16cid="http://schemas.microsoft.com/office/word/2016/wordml/cid" xmlns:w16="http://schemas.microsoft.com/office/word/2018/wordml" xmlns:w16sdtdh="http://schemas.microsoft.com/office/word/2020/wordml/sdtdatahash" xmlns:w16se="http://schemas.microsoft.com/office/word/2015/wordml/symex" xmlns:wpg="http://schemas.microsoft.com/office/word/2010/wordprocessingGroup" xmlns:wpi="http://schemas.microsoft.com/office/word/2010/wordprocessingInk" xmlns:wne="http://schemas.microsoft.com/office/word/2006/wordml" xmlns:wps="http://schemas.microsoft.com/office/word/2010/wordprocessingShape" mc:Ignorable="w14 w15 w16se w16cid w16 w16cex w16sdtdh wp14">
   <w:abstractNum w:abstractNumId="0" w15:restartNumberingAfterBreak="0">
     <w:nsid w:val="00725248"/>
     <w:multiLevelType w:val="multilevel"/>
@@ -8844,58 +8719,58 @@
       </w:rPr>
     </w:lvl>
   </w:abstractNum>
-  <w:num w:numId="1">
+  <w:num w:numId="1" w16cid:durableId="694427522">
     <w:abstractNumId w:val="16"/>
   </w:num>
-  <w:num w:numId="2">
+  <w:num w:numId="2" w16cid:durableId="756483219">
     <w:abstractNumId w:val="9"/>
   </w:num>
-  <w:num w:numId="3">
+  <w:num w:numId="3" w16cid:durableId="543635777">
     <w:abstractNumId w:val="4"/>
   </w:num>
-  <w:num w:numId="4">
+  <w:num w:numId="4" w16cid:durableId="582104073">
     <w:abstractNumId w:val="23"/>
   </w:num>
-  <w:num w:numId="5">
+  <w:num w:numId="5" w16cid:durableId="888999983">
     <w:abstractNumId w:val="20"/>
   </w:num>
-  <w:num w:numId="6">
+  <w:num w:numId="6" w16cid:durableId="1424911529">
     <w:abstractNumId w:val="3"/>
   </w:num>
-  <w:num w:numId="7">
+  <w:num w:numId="7" w16cid:durableId="2138595643">
     <w:abstractNumId w:val="10"/>
   </w:num>
-  <w:num w:numId="8">
+  <w:num w:numId="8" w16cid:durableId="658582530">
     <w:abstractNumId w:val="31"/>
   </w:num>
-  <w:num w:numId="9">
+  <w:num w:numId="9" w16cid:durableId="1221134837">
     <w:abstractNumId w:val="5"/>
   </w:num>
-  <w:num w:numId="10">
+  <w:num w:numId="10" w16cid:durableId="1494757666">
     <w:abstractNumId w:val="27"/>
   </w:num>
-  <w:num w:numId="11">
+  <w:num w:numId="11" w16cid:durableId="1587179984">
     <w:abstractNumId w:val="2"/>
   </w:num>
-  <w:num w:numId="12">
+  <w:num w:numId="12" w16cid:durableId="1319961153">
     <w:abstractNumId w:val="15"/>
   </w:num>
-  <w:num w:numId="13">
+  <w:num w:numId="13" w16cid:durableId="2037075919">
     <w:abstractNumId w:val="28"/>
   </w:num>
-  <w:num w:numId="14">
+  <w:num w:numId="14" w16cid:durableId="1108964396">
     <w:abstractNumId w:val="17"/>
   </w:num>
-  <w:num w:numId="15">
+  <w:num w:numId="15" w16cid:durableId="1621109034">
     <w:abstractNumId w:val="0"/>
   </w:num>
-  <w:num w:numId="16">
+  <w:num w:numId="16" w16cid:durableId="459998531">
     <w:abstractNumId w:val="29"/>
   </w:num>
-  <w:num w:numId="17">
+  <w:num w:numId="17" w16cid:durableId="784151012">
     <w:abstractNumId w:val="22"/>
   </w:num>
-  <w:num w:numId="18">
+  <w:num w:numId="18" w16cid:durableId="1674143415">
     <w:abstractNumId w:val="2"/>
     <w:lvlOverride w:ilvl="0">
       <w:lvl w:ilvl="0">
@@ -9031,52 +8906,52 @@
       </w:lvl>
     </w:lvlOverride>
   </w:num>
-  <w:num w:numId="19">
+  <w:num w:numId="19" w16cid:durableId="1712680680">
     <w:abstractNumId w:val="30"/>
   </w:num>
-  <w:num w:numId="20">
+  <w:num w:numId="20" w16cid:durableId="494305228">
     <w:abstractNumId w:val="7"/>
   </w:num>
-  <w:num w:numId="21">
+  <w:num w:numId="21" w16cid:durableId="620183751">
     <w:abstractNumId w:val="1"/>
   </w:num>
-  <w:num w:numId="22">
+  <w:num w:numId="22" w16cid:durableId="1834643764">
     <w:abstractNumId w:val="25"/>
   </w:num>
-  <w:num w:numId="23">
+  <w:num w:numId="23" w16cid:durableId="2035301072">
     <w:abstractNumId w:val="24"/>
   </w:num>
-  <w:num w:numId="24">
+  <w:num w:numId="24" w16cid:durableId="478688018">
     <w:abstractNumId w:val="18"/>
   </w:num>
-  <w:num w:numId="25">
+  <w:num w:numId="25" w16cid:durableId="821502640">
     <w:abstractNumId w:val="8"/>
   </w:num>
-  <w:num w:numId="26">
+  <w:num w:numId="26" w16cid:durableId="1120955088">
     <w:abstractNumId w:val="14"/>
   </w:num>
-  <w:num w:numId="27">
+  <w:num w:numId="27" w16cid:durableId="127630206">
     <w:abstractNumId w:val="6"/>
   </w:num>
-  <w:num w:numId="28">
+  <w:num w:numId="28" w16cid:durableId="2001349159">
     <w:abstractNumId w:val="12"/>
   </w:num>
-  <w:num w:numId="29">
+  <w:num w:numId="29" w16cid:durableId="962805210">
     <w:abstractNumId w:val="32"/>
   </w:num>
-  <w:num w:numId="30">
+  <w:num w:numId="30" w16cid:durableId="771587636">
     <w:abstractNumId w:val="26"/>
   </w:num>
-  <w:num w:numId="31">
+  <w:num w:numId="31" w16cid:durableId="855968836">
     <w:abstractNumId w:val="19"/>
   </w:num>
-  <w:num w:numId="32">
+  <w:num w:numId="32" w16cid:durableId="1990087263">
     <w:abstractNumId w:val="21"/>
   </w:num>
-  <w:num w:numId="33">
+  <w:num w:numId="33" w16cid:durableId="921912702">
     <w:abstractNumId w:val="11"/>
   </w:num>
-  <w:num w:numId="34">
+  <w:num w:numId="34" w16cid:durableId="1347904698">
     <w:abstractNumId w:val="13"/>
   </w:num>
 </w:numbering>

--- a/ExcelMacroAdd/Template/Паспорт_напольные IT.docx
+++ b/ExcelMacroAdd/Template/Паспорт_напольные IT.docx
@@ -1,6 +1,6 @@
 
 <file path=word/document.xml><?xml version="1.0" encoding="utf-8"?>
-<w:document xmlns:wpc="http://schemas.microsoft.com/office/word/2010/wordprocessingCanvas" xmlns:cx="http://schemas.microsoft.com/office/drawing/2014/chartex" xmlns:cx1="http://schemas.microsoft.com/office/drawing/2015/9/8/chartex" xmlns:cx2="http://schemas.microsoft.com/office/drawing/2015/10/21/chartex" xmlns:cx3="http://schemas.microsoft.com/office/drawing/2016/5/9/chartex" xmlns:cx4="http://schemas.microsoft.com/office/drawing/2016/5/10/chartex" xmlns:cx5="http://schemas.microsoft.com/office/drawing/2016/5/11/chartex" xmlns:cx6="http://schemas.microsoft.com/office/drawing/2016/5/12/chartex" xmlns:cx7="http://schemas.microsoft.com/office/drawing/2016/5/13/chartex" xmlns:cx8="http://schemas.microsoft.com/office/drawing/2016/5/14/chartex" xmlns:mc="http://schemas.openxmlformats.org/markup-compatibility/2006" xmlns:aink="http://schemas.microsoft.com/office/drawing/2016/ink" xmlns:am3d="http://schemas.microsoft.com/office/drawing/2017/model3d" xmlns:o="urn:schemas-microsoft-com:office:office" xmlns:oel="http://schemas.microsoft.com/office/2019/extlst" xmlns:r="http://schemas.openxmlformats.org/officeDocument/2006/relationships" xmlns:m="http://schemas.openxmlformats.org/officeDocument/2006/math" xmlns:v="urn:schemas-microsoft-com:vml" xmlns:wp14="http://schemas.microsoft.com/office/word/2010/wordprocessingDrawing" xmlns:wp="http://schemas.openxmlformats.org/drawingml/2006/wordprocessingDrawing" xmlns:w10="urn:schemas-microsoft-com:office:word" xmlns:w="http://schemas.openxmlformats.org/wordprocessingml/2006/main" xmlns:w14="http://schemas.microsoft.com/office/word/2010/wordml" xmlns:w15="http://schemas.microsoft.com/office/word/2012/wordml" xmlns:w16cex="http://schemas.microsoft.com/office/word/2018/wordml/cex" xmlns:w16cid="http://schemas.microsoft.com/office/word/2016/wordml/cid" xmlns:w16="http://schemas.microsoft.com/office/word/2018/wordml" xmlns:w16sdtdh="http://schemas.microsoft.com/office/word/2020/wordml/sdtdatahash" xmlns:w16se="http://schemas.microsoft.com/office/word/2015/wordml/symex" xmlns:wpg="http://schemas.microsoft.com/office/word/2010/wordprocessingGroup" xmlns:wpi="http://schemas.microsoft.com/office/word/2010/wordprocessingInk" xmlns:wne="http://schemas.microsoft.com/office/word/2006/wordml" xmlns:wps="http://schemas.microsoft.com/office/word/2010/wordprocessingShape" mc:Ignorable="w14 w15 w16se w16cid w16 w16cex w16sdtdh wp14">
+<w:document xmlns:wpc="http://schemas.microsoft.com/office/word/2010/wordprocessingCanvas" xmlns:cx="http://schemas.microsoft.com/office/drawing/2014/chartex" xmlns:cx1="http://schemas.microsoft.com/office/drawing/2015/9/8/chartex" xmlns:cx2="http://schemas.microsoft.com/office/drawing/2015/10/21/chartex" xmlns:cx3="http://schemas.microsoft.com/office/drawing/2016/5/9/chartex" xmlns:cx4="http://schemas.microsoft.com/office/drawing/2016/5/10/chartex" xmlns:cx5="http://schemas.microsoft.com/office/drawing/2016/5/11/chartex" xmlns:cx6="http://schemas.microsoft.com/office/drawing/2016/5/12/chartex" xmlns:cx7="http://schemas.microsoft.com/office/drawing/2016/5/13/chartex" xmlns:cx8="http://schemas.microsoft.com/office/drawing/2016/5/14/chartex" xmlns:mc="http://schemas.openxmlformats.org/markup-compatibility/2006" xmlns:aink="http://schemas.microsoft.com/office/drawing/2016/ink" xmlns:am3d="http://schemas.microsoft.com/office/drawing/2017/model3d" xmlns:o="urn:schemas-microsoft-com:office:office" xmlns:r="http://schemas.openxmlformats.org/officeDocument/2006/relationships" xmlns:m="http://schemas.openxmlformats.org/officeDocument/2006/math" xmlns:v="urn:schemas-microsoft-com:vml" xmlns:wp14="http://schemas.microsoft.com/office/word/2010/wordprocessingDrawing" xmlns:wp="http://schemas.openxmlformats.org/drawingml/2006/wordprocessingDrawing" xmlns:w10="urn:schemas-microsoft-com:office:word" xmlns:w="http://schemas.openxmlformats.org/wordprocessingml/2006/main" xmlns:w14="http://schemas.microsoft.com/office/word/2010/wordml" xmlns:w15="http://schemas.microsoft.com/office/word/2012/wordml" xmlns:w16cex="http://schemas.microsoft.com/office/word/2018/wordml/cex" xmlns:w16cid="http://schemas.microsoft.com/office/word/2016/wordml/cid" xmlns:w16="http://schemas.microsoft.com/office/word/2018/wordml" xmlns:w16sdtdh="http://schemas.microsoft.com/office/word/2020/wordml/sdtdatahash" xmlns:w16se="http://schemas.microsoft.com/office/word/2015/wordml/symex" xmlns:wpg="http://schemas.microsoft.com/office/word/2010/wordprocessingGroup" xmlns:wpi="http://schemas.microsoft.com/office/word/2010/wordprocessingInk" xmlns:wne="http://schemas.microsoft.com/office/word/2006/wordml" xmlns:wps="http://schemas.microsoft.com/office/word/2010/wordprocessingShape" mc:Ignorable="w14 w15 w16se w16cid w16 w16cex w16sdtdh wp14">
   <w:body>
     <w:p>
       <w:pPr>
@@ -101,7 +101,29 @@
           <w:szCs w:val="18"/>
           <w:shd w:val="clear" w:color="auto" w:fill="FFFFFF"/>
         </w:rPr>
-        <w:t>125319, г. Москва, Большой Коптевский пр-д, д. № 10, корп. 2, помещение XVI, ком. 13,13А</w:t>
+        <w:t xml:space="preserve">125319, г. Москва, Большой Коптевский </w:t>
+      </w:r>
+      <w:proofErr w:type="spellStart"/>
+      <w:r>
+        <w:rPr>
+          <w:rStyle w:val="a3"/>
+          <w:rFonts w:ascii="Arial" w:hAnsi="Arial" w:cs="Arial"/>
+          <w:sz w:val="18"/>
+          <w:szCs w:val="18"/>
+          <w:shd w:val="clear" w:color="auto" w:fill="FFFFFF"/>
+        </w:rPr>
+        <w:t>пр</w:t>
+      </w:r>
+      <w:proofErr w:type="spellEnd"/>
+      <w:r>
+        <w:rPr>
+          <w:rStyle w:val="a3"/>
+          <w:rFonts w:ascii="Arial" w:hAnsi="Arial" w:cs="Arial"/>
+          <w:sz w:val="18"/>
+          <w:szCs w:val="18"/>
+          <w:shd w:val="clear" w:color="auto" w:fill="FFFFFF"/>
+        </w:rPr>
+        <w:t>-д, д. № 10, корп. 2, помещение XVI, ком. 13,13А</w:t>
       </w:r>
     </w:p>
     <w:p>
@@ -419,7 +441,23 @@
           <w:rFonts w:ascii="Calibri" w:eastAsiaTheme="minorHAnsi" w:hAnsi="Calibri" w:cs="Arial"/>
           <w:lang w:eastAsia="en-US"/>
         </w:rPr>
-        <w:t xml:space="preserve">Номинальное рабочее напряжение (Uе): </w:t>
+        <w:t>Номинальное рабочее напряжение (</w:t>
+      </w:r>
+      <w:proofErr w:type="spellStart"/>
+      <w:r>
+        <w:rPr>
+          <w:rFonts w:ascii="Calibri" w:eastAsiaTheme="minorHAnsi" w:hAnsi="Calibri" w:cs="Arial"/>
+          <w:lang w:eastAsia="en-US"/>
+        </w:rPr>
+        <w:t>Uе</w:t>
+      </w:r>
+      <w:proofErr w:type="spellEnd"/>
+      <w:r>
+        <w:rPr>
+          <w:rFonts w:ascii="Calibri" w:eastAsiaTheme="minorHAnsi" w:hAnsi="Calibri" w:cs="Arial"/>
+          <w:lang w:eastAsia="en-US"/>
+        </w:rPr>
+        <w:t xml:space="preserve">): </w:t>
       </w:r>
       <w:r>
         <w:rPr>
@@ -675,7 +713,23 @@
           <w:rFonts w:ascii="Calibri" w:eastAsiaTheme="minorHAnsi" w:hAnsi="Calibri" w:cs="Arial"/>
           <w:lang w:eastAsia="en-US"/>
         </w:rPr>
-        <w:t>, ВхШхГ, мм</w:t>
+        <w:t xml:space="preserve">, </w:t>
+      </w:r>
+      <w:proofErr w:type="spellStart"/>
+      <w:r>
+        <w:rPr>
+          <w:rFonts w:ascii="Calibri" w:eastAsiaTheme="minorHAnsi" w:hAnsi="Calibri" w:cs="Arial"/>
+          <w:lang w:eastAsia="en-US"/>
+        </w:rPr>
+        <w:t>ВхШхГ</w:t>
+      </w:r>
+      <w:proofErr w:type="spellEnd"/>
+      <w:r>
+        <w:rPr>
+          <w:rFonts w:ascii="Calibri" w:eastAsiaTheme="minorHAnsi" w:hAnsi="Calibri" w:cs="Arial"/>
+          <w:lang w:eastAsia="en-US"/>
+        </w:rPr>
+        <w:t>, мм</w:t>
       </w:r>
       <w:r>
         <w:rPr>
@@ -917,7 +971,23 @@
           <w:rFonts w:asciiTheme="minorHAnsi" w:eastAsiaTheme="minorHAnsi" w:hAnsiTheme="minorHAnsi" w:cs="Arial"/>
           <w:lang w:eastAsia="en-US"/>
         </w:rPr>
-        <w:t>, в комплектации согласно заказа;</w:t>
+        <w:t xml:space="preserve">, в комплектации </w:t>
+      </w:r>
+      <w:proofErr w:type="gramStart"/>
+      <w:r>
+        <w:rPr>
+          <w:rFonts w:asciiTheme="minorHAnsi" w:eastAsiaTheme="minorHAnsi" w:hAnsiTheme="minorHAnsi" w:cs="Arial"/>
+          <w:lang w:eastAsia="en-US"/>
+        </w:rPr>
+        <w:t>согласно заказа</w:t>
+      </w:r>
+      <w:proofErr w:type="gramEnd"/>
+      <w:r>
+        <w:rPr>
+          <w:rFonts w:asciiTheme="minorHAnsi" w:eastAsiaTheme="minorHAnsi" w:hAnsiTheme="minorHAnsi" w:cs="Arial"/>
+          <w:lang w:eastAsia="en-US"/>
+        </w:rPr>
+        <w:t>;</w:t>
       </w:r>
     </w:p>
     <w:p>
@@ -2269,7 +2339,23 @@
           <w:rFonts w:asciiTheme="minorHAnsi" w:hAnsiTheme="minorHAnsi" w:cstheme="minorHAnsi"/>
           <w:bCs/>
         </w:rPr>
-        <w:t>125319, г. Москва, Большой Коптевский пр-д, дом № 10, корпус 2, помещение XVI, ком. 13,13А</w:t>
+        <w:t xml:space="preserve">125319, г. Москва, Большой Коптевский </w:t>
+      </w:r>
+      <w:proofErr w:type="spellStart"/>
+      <w:r>
+        <w:rPr>
+          <w:rFonts w:asciiTheme="minorHAnsi" w:hAnsiTheme="minorHAnsi" w:cstheme="minorHAnsi"/>
+          <w:bCs/>
+        </w:rPr>
+        <w:t>пр</w:t>
+      </w:r>
+      <w:proofErr w:type="spellEnd"/>
+      <w:r>
+        <w:rPr>
+          <w:rFonts w:asciiTheme="minorHAnsi" w:hAnsiTheme="minorHAnsi" w:cstheme="minorHAnsi"/>
+          <w:bCs/>
+        </w:rPr>
+        <w:t>-д, дом № 10, корпус 2, помещение XVI, ком. 13,13А</w:t>
       </w:r>
     </w:p>
     <w:p>
@@ -2383,16 +2469,19 @@
           <w:p>
             <w:pPr>
               <w:spacing w:after="120"/>
+              <w:jc w:val="center"/>
               <w:rPr>
                 <w:b/>
               </w:rPr>
             </w:pPr>
+            <w:bookmarkStart w:id="1" w:name="STAMP"/>
             <w:r>
               <w:rPr>
                 <w:b/>
               </w:rPr>
               <w:t>М.П.</w:t>
             </w:r>
+            <w:bookmarkEnd w:id="1"/>
           </w:p>
         </w:tc>
         <w:tc>
@@ -2412,6 +2501,8 @@
             <w:pPr>
               <w:spacing w:after="120"/>
             </w:pPr>
+            <w:bookmarkStart w:id="2" w:name="SIGNATURE"/>
+            <w:bookmarkEnd w:id="2"/>
           </w:p>
         </w:tc>
       </w:tr>
@@ -4910,7 +5001,7 @@
 </file>
 
 <file path=word/endnotes.xml><?xml version="1.0" encoding="utf-8"?>
-<w:endnotes xmlns:wpc="http://schemas.microsoft.com/office/word/2010/wordprocessingCanvas" xmlns:cx="http://schemas.microsoft.com/office/drawing/2014/chartex" xmlns:cx1="http://schemas.microsoft.com/office/drawing/2015/9/8/chartex" xmlns:cx2="http://schemas.microsoft.com/office/drawing/2015/10/21/chartex" xmlns:cx3="http://schemas.microsoft.com/office/drawing/2016/5/9/chartex" xmlns:cx4="http://schemas.microsoft.com/office/drawing/2016/5/10/chartex" xmlns:cx5="http://schemas.microsoft.com/office/drawing/2016/5/11/chartex" xmlns:cx6="http://schemas.microsoft.com/office/drawing/2016/5/12/chartex" xmlns:cx7="http://schemas.microsoft.com/office/drawing/2016/5/13/chartex" xmlns:cx8="http://schemas.microsoft.com/office/drawing/2016/5/14/chartex" xmlns:mc="http://schemas.openxmlformats.org/markup-compatibility/2006" xmlns:aink="http://schemas.microsoft.com/office/drawing/2016/ink" xmlns:am3d="http://schemas.microsoft.com/office/drawing/2017/model3d" xmlns:o="urn:schemas-microsoft-com:office:office" xmlns:oel="http://schemas.microsoft.com/office/2019/extlst" xmlns:r="http://schemas.openxmlformats.org/officeDocument/2006/relationships" xmlns:m="http://schemas.openxmlformats.org/officeDocument/2006/math" xmlns:v="urn:schemas-microsoft-com:vml" xmlns:wp14="http://schemas.microsoft.com/office/word/2010/wordprocessingDrawing" xmlns:wp="http://schemas.openxmlformats.org/drawingml/2006/wordprocessingDrawing" xmlns:w10="urn:schemas-microsoft-com:office:word" xmlns:w="http://schemas.openxmlformats.org/wordprocessingml/2006/main" xmlns:w14="http://schemas.microsoft.com/office/word/2010/wordml" xmlns:w15="http://schemas.microsoft.com/office/word/2012/wordml" xmlns:w16cex="http://schemas.microsoft.com/office/word/2018/wordml/cex" xmlns:w16cid="http://schemas.microsoft.com/office/word/2016/wordml/cid" xmlns:w16="http://schemas.microsoft.com/office/word/2018/wordml" xmlns:w16sdtdh="http://schemas.microsoft.com/office/word/2020/wordml/sdtdatahash" xmlns:w16se="http://schemas.microsoft.com/office/word/2015/wordml/symex" xmlns:wpg="http://schemas.microsoft.com/office/word/2010/wordprocessingGroup" xmlns:wpi="http://schemas.microsoft.com/office/word/2010/wordprocessingInk" xmlns:wne="http://schemas.microsoft.com/office/word/2006/wordml" xmlns:wps="http://schemas.microsoft.com/office/word/2010/wordprocessingShape" mc:Ignorable="w14 w15 w16se w16cid w16 w16cex w16sdtdh wp14">
+<w:endnotes xmlns:wpc="http://schemas.microsoft.com/office/word/2010/wordprocessingCanvas" xmlns:cx="http://schemas.microsoft.com/office/drawing/2014/chartex" xmlns:cx1="http://schemas.microsoft.com/office/drawing/2015/9/8/chartex" xmlns:cx2="http://schemas.microsoft.com/office/drawing/2015/10/21/chartex" xmlns:cx3="http://schemas.microsoft.com/office/drawing/2016/5/9/chartex" xmlns:cx4="http://schemas.microsoft.com/office/drawing/2016/5/10/chartex" xmlns:cx5="http://schemas.microsoft.com/office/drawing/2016/5/11/chartex" xmlns:cx6="http://schemas.microsoft.com/office/drawing/2016/5/12/chartex" xmlns:cx7="http://schemas.microsoft.com/office/drawing/2016/5/13/chartex" xmlns:cx8="http://schemas.microsoft.com/office/drawing/2016/5/14/chartex" xmlns:mc="http://schemas.openxmlformats.org/markup-compatibility/2006" xmlns:aink="http://schemas.microsoft.com/office/drawing/2016/ink" xmlns:am3d="http://schemas.microsoft.com/office/drawing/2017/model3d" xmlns:o="urn:schemas-microsoft-com:office:office" xmlns:r="http://schemas.openxmlformats.org/officeDocument/2006/relationships" xmlns:m="http://schemas.openxmlformats.org/officeDocument/2006/math" xmlns:v="urn:schemas-microsoft-com:vml" xmlns:wp14="http://schemas.microsoft.com/office/word/2010/wordprocessingDrawing" xmlns:wp="http://schemas.openxmlformats.org/drawingml/2006/wordprocessingDrawing" xmlns:w10="urn:schemas-microsoft-com:office:word" xmlns:w="http://schemas.openxmlformats.org/wordprocessingml/2006/main" xmlns:w14="http://schemas.microsoft.com/office/word/2010/wordml" xmlns:w15="http://schemas.microsoft.com/office/word/2012/wordml" xmlns:w16cex="http://schemas.microsoft.com/office/word/2018/wordml/cex" xmlns:w16cid="http://schemas.microsoft.com/office/word/2016/wordml/cid" xmlns:w16="http://schemas.microsoft.com/office/word/2018/wordml" xmlns:w16sdtdh="http://schemas.microsoft.com/office/word/2020/wordml/sdtdatahash" xmlns:w16se="http://schemas.microsoft.com/office/word/2015/wordml/symex" xmlns:wpg="http://schemas.microsoft.com/office/word/2010/wordprocessingGroup" xmlns:wpi="http://schemas.microsoft.com/office/word/2010/wordprocessingInk" xmlns:wne="http://schemas.microsoft.com/office/word/2006/wordml" xmlns:wps="http://schemas.microsoft.com/office/word/2010/wordprocessingShape" mc:Ignorable="w14 w15 w16se w16cid w16 w16cex w16sdtdh wp14">
   <w:endnote w:type="separator" w:id="-1">
     <w:p>
       <w:r>
@@ -4929,7 +5020,7 @@
 </file>
 
 <file path=word/footer1.xml><?xml version="1.0" encoding="utf-8"?>
-<w:ftr xmlns:wpc="http://schemas.microsoft.com/office/word/2010/wordprocessingCanvas" xmlns:cx="http://schemas.microsoft.com/office/drawing/2014/chartex" xmlns:cx1="http://schemas.microsoft.com/office/drawing/2015/9/8/chartex" xmlns:cx2="http://schemas.microsoft.com/office/drawing/2015/10/21/chartex" xmlns:cx3="http://schemas.microsoft.com/office/drawing/2016/5/9/chartex" xmlns:cx4="http://schemas.microsoft.com/office/drawing/2016/5/10/chartex" xmlns:cx5="http://schemas.microsoft.com/office/drawing/2016/5/11/chartex" xmlns:cx6="http://schemas.microsoft.com/office/drawing/2016/5/12/chartex" xmlns:cx7="http://schemas.microsoft.com/office/drawing/2016/5/13/chartex" xmlns:cx8="http://schemas.microsoft.com/office/drawing/2016/5/14/chartex" xmlns:mc="http://schemas.openxmlformats.org/markup-compatibility/2006" xmlns:aink="http://schemas.microsoft.com/office/drawing/2016/ink" xmlns:am3d="http://schemas.microsoft.com/office/drawing/2017/model3d" xmlns:o="urn:schemas-microsoft-com:office:office" xmlns:oel="http://schemas.microsoft.com/office/2019/extlst" xmlns:r="http://schemas.openxmlformats.org/officeDocument/2006/relationships" xmlns:m="http://schemas.openxmlformats.org/officeDocument/2006/math" xmlns:v="urn:schemas-microsoft-com:vml" xmlns:wp14="http://schemas.microsoft.com/office/word/2010/wordprocessingDrawing" xmlns:wp="http://schemas.openxmlformats.org/drawingml/2006/wordprocessingDrawing" xmlns:w10="urn:schemas-microsoft-com:office:word" xmlns:w="http://schemas.openxmlformats.org/wordprocessingml/2006/main" xmlns:w14="http://schemas.microsoft.com/office/word/2010/wordml" xmlns:w15="http://schemas.microsoft.com/office/word/2012/wordml" xmlns:w16cex="http://schemas.microsoft.com/office/word/2018/wordml/cex" xmlns:w16cid="http://schemas.microsoft.com/office/word/2016/wordml/cid" xmlns:w16="http://schemas.microsoft.com/office/word/2018/wordml" xmlns:w16sdtdh="http://schemas.microsoft.com/office/word/2020/wordml/sdtdatahash" xmlns:w16se="http://schemas.microsoft.com/office/word/2015/wordml/symex" xmlns:wpg="http://schemas.microsoft.com/office/word/2010/wordprocessingGroup" xmlns:wpi="http://schemas.microsoft.com/office/word/2010/wordprocessingInk" xmlns:wne="http://schemas.microsoft.com/office/word/2006/wordml" xmlns:wps="http://schemas.microsoft.com/office/word/2010/wordprocessingShape" mc:Ignorable="w14 w15 w16se w16cid w16 w16cex w16sdtdh wp14">
+<w:ftr xmlns:wpc="http://schemas.microsoft.com/office/word/2010/wordprocessingCanvas" xmlns:cx="http://schemas.microsoft.com/office/drawing/2014/chartex" xmlns:cx1="http://schemas.microsoft.com/office/drawing/2015/9/8/chartex" xmlns:cx2="http://schemas.microsoft.com/office/drawing/2015/10/21/chartex" xmlns:cx3="http://schemas.microsoft.com/office/drawing/2016/5/9/chartex" xmlns:cx4="http://schemas.microsoft.com/office/drawing/2016/5/10/chartex" xmlns:cx5="http://schemas.microsoft.com/office/drawing/2016/5/11/chartex" xmlns:cx6="http://schemas.microsoft.com/office/drawing/2016/5/12/chartex" xmlns:cx7="http://schemas.microsoft.com/office/drawing/2016/5/13/chartex" xmlns:cx8="http://schemas.microsoft.com/office/drawing/2016/5/14/chartex" xmlns:mc="http://schemas.openxmlformats.org/markup-compatibility/2006" xmlns:aink="http://schemas.microsoft.com/office/drawing/2016/ink" xmlns:am3d="http://schemas.microsoft.com/office/drawing/2017/model3d" xmlns:o="urn:schemas-microsoft-com:office:office" xmlns:r="http://schemas.openxmlformats.org/officeDocument/2006/relationships" xmlns:m="http://schemas.openxmlformats.org/officeDocument/2006/math" xmlns:v="urn:schemas-microsoft-com:vml" xmlns:wp14="http://schemas.microsoft.com/office/word/2010/wordprocessingDrawing" xmlns:wp="http://schemas.openxmlformats.org/drawingml/2006/wordprocessingDrawing" xmlns:w10="urn:schemas-microsoft-com:office:word" xmlns:w="http://schemas.openxmlformats.org/wordprocessingml/2006/main" xmlns:w14="http://schemas.microsoft.com/office/word/2010/wordml" xmlns:w15="http://schemas.microsoft.com/office/word/2012/wordml" xmlns:w16cex="http://schemas.microsoft.com/office/word/2018/wordml/cex" xmlns:w16cid="http://schemas.microsoft.com/office/word/2016/wordml/cid" xmlns:w16="http://schemas.microsoft.com/office/word/2018/wordml" xmlns:w16sdtdh="http://schemas.microsoft.com/office/word/2020/wordml/sdtdatahash" xmlns:w16se="http://schemas.microsoft.com/office/word/2015/wordml/symex" xmlns:wpg="http://schemas.microsoft.com/office/word/2010/wordprocessingGroup" xmlns:wpi="http://schemas.microsoft.com/office/word/2010/wordprocessingInk" xmlns:wne="http://schemas.microsoft.com/office/word/2006/wordml" xmlns:wps="http://schemas.microsoft.com/office/word/2010/wordprocessingShape" mc:Ignorable="w14 w15 w16se w16cid w16 w16cex w16sdtdh wp14">
   <w:sdt>
     <w:sdtPr>
       <w:id w:val="312843907"/>
@@ -4938,6 +5029,7 @@
         <w:docPartUnique/>
       </w:docPartObj>
     </w:sdtPr>
+    <w:sdtEndPr/>
     <w:sdtContent>
       <w:p>
         <w:pPr>
@@ -4974,7 +5066,7 @@
 </file>
 
 <file path=word/footnotes.xml><?xml version="1.0" encoding="utf-8"?>
-<w:footnotes xmlns:wpc="http://schemas.microsoft.com/office/word/2010/wordprocessingCanvas" xmlns:cx="http://schemas.microsoft.com/office/drawing/2014/chartex" xmlns:cx1="http://schemas.microsoft.com/office/drawing/2015/9/8/chartex" xmlns:cx2="http://schemas.microsoft.com/office/drawing/2015/10/21/chartex" xmlns:cx3="http://schemas.microsoft.com/office/drawing/2016/5/9/chartex" xmlns:cx4="http://schemas.microsoft.com/office/drawing/2016/5/10/chartex" xmlns:cx5="http://schemas.microsoft.com/office/drawing/2016/5/11/chartex" xmlns:cx6="http://schemas.microsoft.com/office/drawing/2016/5/12/chartex" xmlns:cx7="http://schemas.microsoft.com/office/drawing/2016/5/13/chartex" xmlns:cx8="http://schemas.microsoft.com/office/drawing/2016/5/14/chartex" xmlns:mc="http://schemas.openxmlformats.org/markup-compatibility/2006" xmlns:aink="http://schemas.microsoft.com/office/drawing/2016/ink" xmlns:am3d="http://schemas.microsoft.com/office/drawing/2017/model3d" xmlns:o="urn:schemas-microsoft-com:office:office" xmlns:oel="http://schemas.microsoft.com/office/2019/extlst" xmlns:r="http://schemas.openxmlformats.org/officeDocument/2006/relationships" xmlns:m="http://schemas.openxmlformats.org/officeDocument/2006/math" xmlns:v="urn:schemas-microsoft-com:vml" xmlns:wp14="http://schemas.microsoft.com/office/word/2010/wordprocessingDrawing" xmlns:wp="http://schemas.openxmlformats.org/drawingml/2006/wordprocessingDrawing" xmlns:w10="urn:schemas-microsoft-com:office:word" xmlns:w="http://schemas.openxmlformats.org/wordprocessingml/2006/main" xmlns:w14="http://schemas.microsoft.com/office/word/2010/wordml" xmlns:w15="http://schemas.microsoft.com/office/word/2012/wordml" xmlns:w16cex="http://schemas.microsoft.com/office/word/2018/wordml/cex" xmlns:w16cid="http://schemas.microsoft.com/office/word/2016/wordml/cid" xmlns:w16="http://schemas.microsoft.com/office/word/2018/wordml" xmlns:w16sdtdh="http://schemas.microsoft.com/office/word/2020/wordml/sdtdatahash" xmlns:w16se="http://schemas.microsoft.com/office/word/2015/wordml/symex" xmlns:wpg="http://schemas.microsoft.com/office/word/2010/wordprocessingGroup" xmlns:wpi="http://schemas.microsoft.com/office/word/2010/wordprocessingInk" xmlns:wne="http://schemas.microsoft.com/office/word/2006/wordml" xmlns:wps="http://schemas.microsoft.com/office/word/2010/wordprocessingShape" mc:Ignorable="w14 w15 w16se w16cid w16 w16cex w16sdtdh wp14">
+<w:footnotes xmlns:wpc="http://schemas.microsoft.com/office/word/2010/wordprocessingCanvas" xmlns:cx="http://schemas.microsoft.com/office/drawing/2014/chartex" xmlns:cx1="http://schemas.microsoft.com/office/drawing/2015/9/8/chartex" xmlns:cx2="http://schemas.microsoft.com/office/drawing/2015/10/21/chartex" xmlns:cx3="http://schemas.microsoft.com/office/drawing/2016/5/9/chartex" xmlns:cx4="http://schemas.microsoft.com/office/drawing/2016/5/10/chartex" xmlns:cx5="http://schemas.microsoft.com/office/drawing/2016/5/11/chartex" xmlns:cx6="http://schemas.microsoft.com/office/drawing/2016/5/12/chartex" xmlns:cx7="http://schemas.microsoft.com/office/drawing/2016/5/13/chartex" xmlns:cx8="http://schemas.microsoft.com/office/drawing/2016/5/14/chartex" xmlns:mc="http://schemas.openxmlformats.org/markup-compatibility/2006" xmlns:aink="http://schemas.microsoft.com/office/drawing/2016/ink" xmlns:am3d="http://schemas.microsoft.com/office/drawing/2017/model3d" xmlns:o="urn:schemas-microsoft-com:office:office" xmlns:r="http://schemas.openxmlformats.org/officeDocument/2006/relationships" xmlns:m="http://schemas.openxmlformats.org/officeDocument/2006/math" xmlns:v="urn:schemas-microsoft-com:vml" xmlns:wp14="http://schemas.microsoft.com/office/word/2010/wordprocessingDrawing" xmlns:wp="http://schemas.openxmlformats.org/drawingml/2006/wordprocessingDrawing" xmlns:w10="urn:schemas-microsoft-com:office:word" xmlns:w="http://schemas.openxmlformats.org/wordprocessingml/2006/main" xmlns:w14="http://schemas.microsoft.com/office/word/2010/wordml" xmlns:w15="http://schemas.microsoft.com/office/word/2012/wordml" xmlns:w16cex="http://schemas.microsoft.com/office/word/2018/wordml/cex" xmlns:w16cid="http://schemas.microsoft.com/office/word/2016/wordml/cid" xmlns:w16="http://schemas.microsoft.com/office/word/2018/wordml" xmlns:w16sdtdh="http://schemas.microsoft.com/office/word/2020/wordml/sdtdatahash" xmlns:w16se="http://schemas.microsoft.com/office/word/2015/wordml/symex" xmlns:wpg="http://schemas.microsoft.com/office/word/2010/wordprocessingGroup" xmlns:wpi="http://schemas.microsoft.com/office/word/2010/wordprocessingInk" xmlns:wne="http://schemas.microsoft.com/office/word/2006/wordml" xmlns:wps="http://schemas.microsoft.com/office/word/2010/wordprocessingShape" mc:Ignorable="w14 w15 w16se w16cid w16 w16cex w16sdtdh wp14">
   <w:footnote w:type="separator" w:id="-1">
     <w:p>
       <w:r>
@@ -4993,7 +5085,7 @@
 </file>
 
 <file path=word/numbering.xml><?xml version="1.0" encoding="utf-8"?>
-<w:numbering xmlns:wpc="http://schemas.microsoft.com/office/word/2010/wordprocessingCanvas" xmlns:cx="http://schemas.microsoft.com/office/drawing/2014/chartex" xmlns:cx1="http://schemas.microsoft.com/office/drawing/2015/9/8/chartex" xmlns:cx2="http://schemas.microsoft.com/office/drawing/2015/10/21/chartex" xmlns:cx3="http://schemas.microsoft.com/office/drawing/2016/5/9/chartex" xmlns:cx4="http://schemas.microsoft.com/office/drawing/2016/5/10/chartex" xmlns:cx5="http://schemas.microsoft.com/office/drawing/2016/5/11/chartex" xmlns:cx6="http://schemas.microsoft.com/office/drawing/2016/5/12/chartex" xmlns:cx7="http://schemas.microsoft.com/office/drawing/2016/5/13/chartex" xmlns:cx8="http://schemas.microsoft.com/office/drawing/2016/5/14/chartex" xmlns:mc="http://schemas.openxmlformats.org/markup-compatibility/2006" xmlns:aink="http://schemas.microsoft.com/office/drawing/2016/ink" xmlns:am3d="http://schemas.microsoft.com/office/drawing/2017/model3d" xmlns:o="urn:schemas-microsoft-com:office:office" xmlns:oel="http://schemas.microsoft.com/office/2019/extlst" xmlns:r="http://schemas.openxmlformats.org/officeDocument/2006/relationships" xmlns:m="http://schemas.openxmlformats.org/officeDocument/2006/math" xmlns:v="urn:schemas-microsoft-com:vml" xmlns:wp14="http://schemas.microsoft.com/office/word/2010/wordprocessingDrawing" xmlns:wp="http://schemas.openxmlformats.org/drawingml/2006/wordprocessingDrawing" xmlns:w10="urn:schemas-microsoft-com:office:word" xmlns:w="http://schemas.openxmlformats.org/wordprocessingml/2006/main" xmlns:w14="http://schemas.microsoft.com/office/word/2010/wordml" xmlns:w15="http://schemas.microsoft.com/office/word/2012/wordml" xmlns:w16cex="http://schemas.microsoft.com/office/word/2018/wordml/cex" xmlns:w16cid="http://schemas.microsoft.com/office/word/2016/wordml/cid" xmlns:w16="http://schemas.microsoft.com/office/word/2018/wordml" xmlns:w16sdtdh="http://schemas.microsoft.com/office/word/2020/wordml/sdtdatahash" xmlns:w16se="http://schemas.microsoft.com/office/word/2015/wordml/symex" xmlns:wpg="http://schemas.microsoft.com/office/word/2010/wordprocessingGroup" xmlns:wpi="http://schemas.microsoft.com/office/word/2010/wordprocessingInk" xmlns:wne="http://schemas.microsoft.com/office/word/2006/wordml" xmlns:wps="http://schemas.microsoft.com/office/word/2010/wordprocessingShape" mc:Ignorable="w14 w15 w16se w16cid w16 w16cex w16sdtdh wp14">
+<w:numbering xmlns:wpc="http://schemas.microsoft.com/office/word/2010/wordprocessingCanvas" xmlns:cx="http://schemas.microsoft.com/office/drawing/2014/chartex" xmlns:cx1="http://schemas.microsoft.com/office/drawing/2015/9/8/chartex" xmlns:cx2="http://schemas.microsoft.com/office/drawing/2015/10/21/chartex" xmlns:cx3="http://schemas.microsoft.com/office/drawing/2016/5/9/chartex" xmlns:cx4="http://schemas.microsoft.com/office/drawing/2016/5/10/chartex" xmlns:cx5="http://schemas.microsoft.com/office/drawing/2016/5/11/chartex" xmlns:cx6="http://schemas.microsoft.com/office/drawing/2016/5/12/chartex" xmlns:cx7="http://schemas.microsoft.com/office/drawing/2016/5/13/chartex" xmlns:cx8="http://schemas.microsoft.com/office/drawing/2016/5/14/chartex" xmlns:mc="http://schemas.openxmlformats.org/markup-compatibility/2006" xmlns:aink="http://schemas.microsoft.com/office/drawing/2016/ink" xmlns:am3d="http://schemas.microsoft.com/office/drawing/2017/model3d" xmlns:o="urn:schemas-microsoft-com:office:office" xmlns:r="http://schemas.openxmlformats.org/officeDocument/2006/relationships" xmlns:m="http://schemas.openxmlformats.org/officeDocument/2006/math" xmlns:v="urn:schemas-microsoft-com:vml" xmlns:wp14="http://schemas.microsoft.com/office/word/2010/wordprocessingDrawing" xmlns:wp="http://schemas.openxmlformats.org/drawingml/2006/wordprocessingDrawing" xmlns:w10="urn:schemas-microsoft-com:office:word" xmlns:w="http://schemas.openxmlformats.org/wordprocessingml/2006/main" xmlns:w14="http://schemas.microsoft.com/office/word/2010/wordml" xmlns:w15="http://schemas.microsoft.com/office/word/2012/wordml" xmlns:w16cex="http://schemas.microsoft.com/office/word/2018/wordml/cex" xmlns:w16cid="http://schemas.microsoft.com/office/word/2016/wordml/cid" xmlns:w16="http://schemas.microsoft.com/office/word/2018/wordml" xmlns:w16sdtdh="http://schemas.microsoft.com/office/word/2020/wordml/sdtdatahash" xmlns:w16se="http://schemas.microsoft.com/office/word/2015/wordml/symex" xmlns:wpg="http://schemas.microsoft.com/office/word/2010/wordprocessingGroup" xmlns:wpi="http://schemas.microsoft.com/office/word/2010/wordprocessingInk" xmlns:wne="http://schemas.microsoft.com/office/word/2006/wordml" xmlns:wps="http://schemas.microsoft.com/office/word/2010/wordprocessingShape" mc:Ignorable="w14 w15 w16se w16cid w16 w16cex w16sdtdh wp14">
   <w:abstractNum w:abstractNumId="0" w15:restartNumberingAfterBreak="0">
     <w:nsid w:val="00725248"/>
     <w:multiLevelType w:val="multilevel"/>
@@ -8719,58 +8811,58 @@
       </w:rPr>
     </w:lvl>
   </w:abstractNum>
-  <w:num w:numId="1" w16cid:durableId="694427522">
+  <w:num w:numId="1">
     <w:abstractNumId w:val="16"/>
   </w:num>
-  <w:num w:numId="2" w16cid:durableId="756483219">
+  <w:num w:numId="2">
     <w:abstractNumId w:val="9"/>
   </w:num>
-  <w:num w:numId="3" w16cid:durableId="543635777">
+  <w:num w:numId="3">
     <w:abstractNumId w:val="4"/>
   </w:num>
-  <w:num w:numId="4" w16cid:durableId="582104073">
+  <w:num w:numId="4">
     <w:abstractNumId w:val="23"/>
   </w:num>
-  <w:num w:numId="5" w16cid:durableId="888999983">
+  <w:num w:numId="5">
     <w:abstractNumId w:val="20"/>
   </w:num>
-  <w:num w:numId="6" w16cid:durableId="1424911529">
+  <w:num w:numId="6">
     <w:abstractNumId w:val="3"/>
   </w:num>
-  <w:num w:numId="7" w16cid:durableId="2138595643">
+  <w:num w:numId="7">
     <w:abstractNumId w:val="10"/>
   </w:num>
-  <w:num w:numId="8" w16cid:durableId="658582530">
+  <w:num w:numId="8">
     <w:abstractNumId w:val="31"/>
   </w:num>
-  <w:num w:numId="9" w16cid:durableId="1221134837">
+  <w:num w:numId="9">
     <w:abstractNumId w:val="5"/>
   </w:num>
-  <w:num w:numId="10" w16cid:durableId="1494757666">
+  <w:num w:numId="10">
     <w:abstractNumId w:val="27"/>
   </w:num>
-  <w:num w:numId="11" w16cid:durableId="1587179984">
+  <w:num w:numId="11">
     <w:abstractNumId w:val="2"/>
   </w:num>
-  <w:num w:numId="12" w16cid:durableId="1319961153">
+  <w:num w:numId="12">
     <w:abstractNumId w:val="15"/>
   </w:num>
-  <w:num w:numId="13" w16cid:durableId="2037075919">
+  <w:num w:numId="13">
     <w:abstractNumId w:val="28"/>
   </w:num>
-  <w:num w:numId="14" w16cid:durableId="1108964396">
+  <w:num w:numId="14">
     <w:abstractNumId w:val="17"/>
   </w:num>
-  <w:num w:numId="15" w16cid:durableId="1621109034">
+  <w:num w:numId="15">
     <w:abstractNumId w:val="0"/>
   </w:num>
-  <w:num w:numId="16" w16cid:durableId="459998531">
+  <w:num w:numId="16">
     <w:abstractNumId w:val="29"/>
   </w:num>
-  <w:num w:numId="17" w16cid:durableId="784151012">
+  <w:num w:numId="17">
     <w:abstractNumId w:val="22"/>
   </w:num>
-  <w:num w:numId="18" w16cid:durableId="1674143415">
+  <w:num w:numId="18">
     <w:abstractNumId w:val="2"/>
     <w:lvlOverride w:ilvl="0">
       <w:lvl w:ilvl="0">
@@ -8906,52 +8998,52 @@
       </w:lvl>
     </w:lvlOverride>
   </w:num>
-  <w:num w:numId="19" w16cid:durableId="1712680680">
+  <w:num w:numId="19">
     <w:abstractNumId w:val="30"/>
   </w:num>
-  <w:num w:numId="20" w16cid:durableId="494305228">
+  <w:num w:numId="20">
     <w:abstractNumId w:val="7"/>
   </w:num>
-  <w:num w:numId="21" w16cid:durableId="620183751">
+  <w:num w:numId="21">
     <w:abstractNumId w:val="1"/>
   </w:num>
-  <w:num w:numId="22" w16cid:durableId="1834643764">
+  <w:num w:numId="22">
     <w:abstractNumId w:val="25"/>
   </w:num>
-  <w:num w:numId="23" w16cid:durableId="2035301072">
+  <w:num w:numId="23">
     <w:abstractNumId w:val="24"/>
   </w:num>
-  <w:num w:numId="24" w16cid:durableId="478688018">
+  <w:num w:numId="24">
     <w:abstractNumId w:val="18"/>
   </w:num>
-  <w:num w:numId="25" w16cid:durableId="821502640">
+  <w:num w:numId="25">
     <w:abstractNumId w:val="8"/>
   </w:num>
-  <w:num w:numId="26" w16cid:durableId="1120955088">
+  <w:num w:numId="26">
     <w:abstractNumId w:val="14"/>
   </w:num>
-  <w:num w:numId="27" w16cid:durableId="127630206">
+  <w:num w:numId="27">
     <w:abstractNumId w:val="6"/>
   </w:num>
-  <w:num w:numId="28" w16cid:durableId="2001349159">
+  <w:num w:numId="28">
     <w:abstractNumId w:val="12"/>
   </w:num>
-  <w:num w:numId="29" w16cid:durableId="962805210">
+  <w:num w:numId="29">
     <w:abstractNumId w:val="32"/>
   </w:num>
-  <w:num w:numId="30" w16cid:durableId="771587636">
+  <w:num w:numId="30">
     <w:abstractNumId w:val="26"/>
   </w:num>
-  <w:num w:numId="31" w16cid:durableId="855968836">
+  <w:num w:numId="31">
     <w:abstractNumId w:val="19"/>
   </w:num>
-  <w:num w:numId="32" w16cid:durableId="1990087263">
+  <w:num w:numId="32">
     <w:abstractNumId w:val="21"/>
   </w:num>
-  <w:num w:numId="33" w16cid:durableId="921912702">
+  <w:num w:numId="33">
     <w:abstractNumId w:val="11"/>
   </w:num>
-  <w:num w:numId="34" w16cid:durableId="1347904698">
+  <w:num w:numId="34">
     <w:abstractNumId w:val="13"/>
   </w:num>
 </w:numbering>
